--- a/modul_create_temple/form_engine/templates/6b.docx
+++ b/modul_create_temple/form_engine/templates/6b.docx
@@ -530,7 +530,23 @@
           <w:b w:val="0"/>
           <w:lang w:eastAsia="vi-VN"/>
         </w:rPr>
-        <w:t xml:space="preserve"> {{qd_sp}}</w:t>
+        <w:t xml:space="preserve"> {{qd_s</w:t>
+      </w:r>
+      <w:r>
+        <w:rPr>
+          <w:rFonts w:eastAsia="Times New Roman"/>
+          <w:b w:val="0"/>
+          <w:lang w:eastAsia="vi-VN"/>
+        </w:rPr>
+        <w:t>o</w:t>
+      </w:r>
+      <w:r>
+        <w:rPr>
+          <w:rFonts w:eastAsia="Times New Roman"/>
+          <w:b w:val="0"/>
+          <w:lang w:eastAsia="vi-VN"/>
+        </w:rPr>
+        <w:t>}}</w:t>
       </w:r>
       <w:r>
         <w:rPr>
@@ -586,15 +602,7 @@
           <w:b w:val="0"/>
           <w:lang w:eastAsia="vi-VN"/>
         </w:rPr>
-        <w:t xml:space="preserve"> </w:t>
-      </w:r>
-      <w:r>
-        <w:rPr>
-          <w:rFonts w:eastAsia="Times New Roman"/>
-          <w:b w:val="0"/>
-          <w:lang w:eastAsia="vi-VN"/>
-        </w:rPr>
-        <w:t>{{co_mat_tren_tong}}</w:t>
+        <w:t xml:space="preserve"> {{co_mat_tren_tong}}</w:t>
       </w:r>
     </w:p>
     <w:p>
@@ -626,15 +634,7 @@
           <w:b w:val="0"/>
           <w:lang w:eastAsia="vi-VN"/>
         </w:rPr>
-        <w:t xml:space="preserve"> </w:t>
-      </w:r>
-      <w:r>
-        <w:rPr>
-          <w:rFonts w:eastAsia="Times New Roman"/>
-          <w:b w:val="0"/>
-          <w:lang w:eastAsia="vi-VN"/>
-        </w:rPr>
-        <w:t>{{vang_mat}}</w:t>
+        <w:t xml:space="preserve"> {{vang_mat}}</w:t>
       </w:r>
     </w:p>
     <w:p>
@@ -669,15 +669,7 @@
           <w:b w:val="0"/>
           <w:lang w:eastAsia="vi-VN"/>
         </w:rPr>
-        <w:t xml:space="preserve"> </w:t>
-      </w:r>
-      <w:r>
-        <w:rPr>
-          <w:rFonts w:eastAsia="Times New Roman"/>
-          <w:b w:val="0"/>
-          <w:lang w:eastAsia="vi-VN"/>
-        </w:rPr>
-        <w:t>{{ten_nguoi_chu_tri}}</w:t>
+        <w:t xml:space="preserve"> {{ten_nguoi_chu_tri}}</w:t>
       </w:r>
     </w:p>
     <w:p>
